--- a/C# Advanced/CSharpAdvancedFunctionalProgrammingExercises/05. CSharp-Advanced-Functional-Programming-Exercises.docx
+++ b/C# Advanced/CSharpAdvancedFunctionalProgrammingExercises/05. CSharp-Advanced-Functional-Programming-Exercises.docx
@@ -1,10 +1,10 @@
 
 <file path=word/document.xml><?xml version="1.0" encoding="utf-8"?>
-<w:document xmlns:wpc="http://schemas.microsoft.com/office/word/2010/wordprocessingCanvas" xmlns:cx="http://schemas.microsoft.com/office/drawing/2014/chartex" xmlns:cx1="http://schemas.microsoft.com/office/drawing/2015/9/8/chartex" xmlns:mc="http://schemas.openxmlformats.org/markup-compatibility/2006" xmlns:o="urn:schemas-microsoft-com:office:office" xmlns:r="http://schemas.openxmlformats.org/officeDocument/2006/relationships" xmlns:m="http://schemas.openxmlformats.org/officeDocument/2006/math" xmlns:v="urn:schemas-microsoft-com:vml" xmlns:wp14="http://schemas.microsoft.com/office/word/2010/wordprocessingDrawing" xmlns:wp="http://schemas.openxmlformats.org/drawingml/2006/wordprocessingDrawing" xmlns:w10="urn:schemas-microsoft-com:office:word" xmlns:w="http://schemas.openxmlformats.org/wordprocessingml/2006/main" xmlns:w14="http://schemas.microsoft.com/office/word/2010/wordml" xmlns:w15="http://schemas.microsoft.com/office/word/2012/wordml" xmlns:w16se="http://schemas.microsoft.com/office/word/2015/wordml/symex" xmlns:wpg="http://schemas.microsoft.com/office/word/2010/wordprocessingGroup" xmlns:wpi="http://schemas.microsoft.com/office/word/2010/wordprocessingInk" xmlns:wne="http://schemas.microsoft.com/office/word/2006/wordml" xmlns:wps="http://schemas.microsoft.com/office/word/2010/wordprocessingShape" mc:Ignorable="w14 w15 w16se wp14">
+<w:document xmlns:wpc="http://schemas.microsoft.com/office/word/2010/wordprocessingCanvas" xmlns:cx="http://schemas.microsoft.com/office/drawing/2014/chartex" xmlns:cx1="http://schemas.microsoft.com/office/drawing/2015/9/8/chartex" xmlns:cx2="http://schemas.microsoft.com/office/drawing/2015/10/21/chartex" xmlns:cx3="http://schemas.microsoft.com/office/drawing/2016/5/9/chartex" xmlns:cx4="http://schemas.microsoft.com/office/drawing/2016/5/10/chartex" xmlns:cx5="http://schemas.microsoft.com/office/drawing/2016/5/11/chartex" xmlns:cx6="http://schemas.microsoft.com/office/drawing/2016/5/12/chartex" xmlns:cx7="http://schemas.microsoft.com/office/drawing/2016/5/13/chartex" xmlns:cx8="http://schemas.microsoft.com/office/drawing/2016/5/14/chartex" xmlns:mc="http://schemas.openxmlformats.org/markup-compatibility/2006" xmlns:aink="http://schemas.microsoft.com/office/drawing/2016/ink" xmlns:am3d="http://schemas.microsoft.com/office/drawing/2017/model3d" xmlns:o="urn:schemas-microsoft-com:office:office" xmlns:r="http://schemas.openxmlformats.org/officeDocument/2006/relationships" xmlns:m="http://schemas.openxmlformats.org/officeDocument/2006/math" xmlns:v="urn:schemas-microsoft-com:vml" xmlns:wp14="http://schemas.microsoft.com/office/word/2010/wordprocessingDrawing" xmlns:wp="http://schemas.openxmlformats.org/drawingml/2006/wordprocessingDrawing" xmlns:w10="urn:schemas-microsoft-com:office:word" xmlns:w="http://schemas.openxmlformats.org/wordprocessingml/2006/main" xmlns:w14="http://schemas.microsoft.com/office/word/2010/wordml" xmlns:w15="http://schemas.microsoft.com/office/word/2012/wordml" xmlns:w16cid="http://schemas.microsoft.com/office/word/2016/wordml/cid" xmlns:w16se="http://schemas.microsoft.com/office/word/2015/wordml/symex" xmlns:wpg="http://schemas.microsoft.com/office/word/2010/wordprocessingGroup" xmlns:wpi="http://schemas.microsoft.com/office/word/2010/wordprocessingInk" xmlns:wne="http://schemas.microsoft.com/office/word/2006/wordml" xmlns:wps="http://schemas.microsoft.com/office/word/2010/wordprocessingShape" mc:Ignorable="w14 w15 w16se w16cid wp14">
   <w:body>
     <w:p>
       <w:pPr>
-        <w:pStyle w:val="Heading1"/>
+        <w:pStyle w:val="1"/>
         <w:jc w:val="center"/>
       </w:pPr>
       <w:r>
@@ -44,7 +44,7 @@
         </w:hyperlink>
         <w:r>
           <w:rPr>
-            <w:rStyle w:val="Hyperlink"/>
+            <w:rStyle w:val="af2"/>
           </w:rPr>
           <w:t>.</w:t>
         </w:r>
@@ -68,7 +68,7 @@
       <w:hyperlink r:id="rId10" w:history="1">
         <w:r>
           <w:rPr>
-            <w:rStyle w:val="Hyperlink"/>
+            <w:rStyle w:val="af2"/>
           </w:rPr>
           <w:t>https://judge.softuni.bg/Contests/1473/Functional-Programming-Exercises</w:t>
         </w:r>
@@ -76,7 +76,7 @@
     </w:p>
     <w:p>
       <w:pPr>
-        <w:pStyle w:val="Heading2"/>
+        <w:pStyle w:val="2"/>
         <w:numPr>
           <w:ilvl w:val="0"/>
           <w:numId w:val="3"/>
@@ -159,7 +159,7 @@
     </w:p>
     <w:p>
       <w:pPr>
-        <w:pStyle w:val="Heading3"/>
+        <w:pStyle w:val="3"/>
         <w:spacing w:before="0"/>
         <w:jc w:val="both"/>
         <w:rPr>
@@ -177,7 +177,7 @@
     </w:p>
     <w:tbl>
       <w:tblPr>
-        <w:tblStyle w:val="TableGrid"/>
+        <w:tblStyle w:val="af1"/>
         <w:tblW w:w="7897" w:type="dxa"/>
         <w:tblCellMar>
           <w:top w:w="57" w:type="dxa"/>
@@ -325,7 +325,7 @@
     </w:tbl>
     <w:p>
       <w:pPr>
-        <w:pStyle w:val="Heading2"/>
+        <w:pStyle w:val="2"/>
         <w:numPr>
           <w:ilvl w:val="0"/>
           <w:numId w:val="3"/>
@@ -436,7 +436,7 @@
     </w:p>
     <w:p>
       <w:pPr>
-        <w:pStyle w:val="Heading3"/>
+        <w:pStyle w:val="3"/>
         <w:spacing w:before="0"/>
         <w:jc w:val="both"/>
         <w:rPr>
@@ -454,7 +454,7 @@
     </w:p>
     <w:tbl>
       <w:tblPr>
-        <w:tblStyle w:val="TableGrid"/>
+        <w:tblStyle w:val="af1"/>
         <w:tblW w:w="7897" w:type="dxa"/>
         <w:tblCellMar>
           <w:top w:w="57" w:type="dxa"/>
@@ -661,7 +661,7 @@
     </w:tbl>
     <w:p>
       <w:pPr>
-        <w:pStyle w:val="Heading2"/>
+        <w:pStyle w:val="2"/>
         <w:numPr>
           <w:ilvl w:val="0"/>
           <w:numId w:val="3"/>
@@ -758,7 +758,7 @@
     </w:p>
     <w:p>
       <w:pPr>
-        <w:pStyle w:val="Heading3"/>
+        <w:pStyle w:val="3"/>
         <w:spacing w:before="0"/>
         <w:jc w:val="both"/>
         <w:rPr>
@@ -776,7 +776,7 @@
     </w:p>
     <w:tbl>
       <w:tblPr>
-        <w:tblStyle w:val="TableGrid"/>
+        <w:tblStyle w:val="af1"/>
         <w:tblW w:w="7897" w:type="dxa"/>
         <w:tblCellMar>
           <w:top w:w="57" w:type="dxa"/>
@@ -884,7 +884,7 @@
     </w:tbl>
     <w:p>
       <w:pPr>
-        <w:pStyle w:val="Heading2"/>
+        <w:pStyle w:val="2"/>
         <w:numPr>
           <w:ilvl w:val="0"/>
           <w:numId w:val="3"/>
@@ -913,7 +913,7 @@
     </w:p>
     <w:p>
       <w:pPr>
-        <w:pStyle w:val="Heading3"/>
+        <w:pStyle w:val="3"/>
         <w:spacing w:before="0"/>
         <w:jc w:val="both"/>
         <w:rPr>
@@ -931,7 +931,7 @@
     </w:p>
     <w:tbl>
       <w:tblPr>
-        <w:tblStyle w:val="TableGrid"/>
+        <w:tblStyle w:val="af1"/>
         <w:tblW w:w="7897" w:type="dxa"/>
         <w:tblCellMar>
           <w:top w:w="57" w:type="dxa"/>
@@ -1111,7 +1111,7 @@
     </w:tbl>
     <w:p>
       <w:pPr>
-        <w:pStyle w:val="Heading2"/>
+        <w:pStyle w:val="2"/>
         <w:numPr>
           <w:ilvl w:val="0"/>
           <w:numId w:val="3"/>
@@ -1199,7 +1199,7 @@
     </w:p>
     <w:p>
       <w:pPr>
-        <w:pStyle w:val="ListParagraph"/>
+        <w:pStyle w:val="ac"/>
         <w:numPr>
           <w:ilvl w:val="0"/>
           <w:numId w:val="5"/>
@@ -1222,7 +1222,7 @@
     </w:p>
     <w:p>
       <w:pPr>
-        <w:pStyle w:val="ListParagraph"/>
+        <w:pStyle w:val="ac"/>
         <w:numPr>
           <w:ilvl w:val="0"/>
           <w:numId w:val="5"/>
@@ -1248,7 +1248,7 @@
     </w:p>
     <w:p>
       <w:pPr>
-        <w:pStyle w:val="ListParagraph"/>
+        <w:pStyle w:val="ac"/>
         <w:numPr>
           <w:ilvl w:val="0"/>
           <w:numId w:val="5"/>
@@ -1271,7 +1271,7 @@
     </w:p>
     <w:p>
       <w:pPr>
-        <w:pStyle w:val="ListParagraph"/>
+        <w:pStyle w:val="ac"/>
         <w:numPr>
           <w:ilvl w:val="0"/>
           <w:numId w:val="5"/>
@@ -1305,7 +1305,7 @@
     </w:p>
     <w:p>
       <w:pPr>
-        <w:pStyle w:val="ListParagraph"/>
+        <w:pStyle w:val="ac"/>
         <w:numPr>
           <w:ilvl w:val="0"/>
           <w:numId w:val="5"/>
@@ -1351,7 +1351,7 @@
     </w:p>
     <w:p>
       <w:pPr>
-        <w:pStyle w:val="Heading3"/>
+        <w:pStyle w:val="3"/>
         <w:spacing w:before="0"/>
         <w:jc w:val="both"/>
         <w:rPr>
@@ -1369,7 +1369,7 @@
     </w:p>
     <w:tbl>
       <w:tblPr>
-        <w:tblStyle w:val="TableGrid"/>
+        <w:tblStyle w:val="af1"/>
         <w:tblW w:w="7897" w:type="dxa"/>
         <w:tblCellMar>
           <w:top w:w="57" w:type="dxa"/>
@@ -1651,7 +1651,7 @@
     </w:tbl>
     <w:p>
       <w:pPr>
-        <w:pStyle w:val="Heading2"/>
+        <w:pStyle w:val="2"/>
         <w:numPr>
           <w:ilvl w:val="0"/>
           <w:numId w:val="4"/>
@@ -1690,7 +1690,7 @@
     </w:p>
     <w:p>
       <w:pPr>
-        <w:pStyle w:val="Heading3"/>
+        <w:pStyle w:val="3"/>
         <w:spacing w:before="0"/>
         <w:jc w:val="both"/>
         <w:rPr>
@@ -1708,7 +1708,7 @@
     </w:p>
     <w:tbl>
       <w:tblPr>
-        <w:tblStyle w:val="TableGrid"/>
+        <w:tblStyle w:val="af1"/>
         <w:tblW w:w="7897" w:type="dxa"/>
         <w:tblCellMar>
           <w:top w:w="57" w:type="dxa"/>
@@ -1768,6 +1768,8 @@
             </w:r>
           </w:p>
         </w:tc>
+        <w:bookmarkStart w:id="0" w:name="_GoBack"/>
+        <w:bookmarkEnd w:id="0"/>
       </w:tr>
       <w:tr>
         <w:trPr>
@@ -1908,7 +1910,7 @@
     </w:tbl>
     <w:p>
       <w:pPr>
-        <w:pStyle w:val="Heading2"/>
+        <w:pStyle w:val="2"/>
         <w:numPr>
           <w:ilvl w:val="0"/>
           <w:numId w:val="4"/>
@@ -1999,7 +2001,7 @@
     </w:p>
     <w:p>
       <w:pPr>
-        <w:pStyle w:val="Heading3"/>
+        <w:pStyle w:val="3"/>
         <w:spacing w:before="0"/>
         <w:jc w:val="both"/>
         <w:rPr>
@@ -2018,7 +2020,7 @@
     </w:p>
     <w:tbl>
       <w:tblPr>
-        <w:tblStyle w:val="TableGrid"/>
+        <w:tblStyle w:val="af1"/>
         <w:tblW w:w="7897" w:type="dxa"/>
         <w:tblCellMar>
           <w:top w:w="57" w:type="dxa"/>
@@ -2260,7 +2262,7 @@
     </w:tbl>
     <w:p>
       <w:pPr>
-        <w:pStyle w:val="Heading2"/>
+        <w:pStyle w:val="2"/>
         <w:numPr>
           <w:ilvl w:val="0"/>
           <w:numId w:val="4"/>
@@ -2316,7 +2318,7 @@
     </w:p>
     <w:p>
       <w:pPr>
-        <w:pStyle w:val="Heading3"/>
+        <w:pStyle w:val="3"/>
         <w:spacing w:before="0"/>
         <w:jc w:val="both"/>
         <w:rPr>
@@ -2334,7 +2336,7 @@
     </w:p>
     <w:tbl>
       <w:tblPr>
-        <w:tblStyle w:val="TableGrid"/>
+        <w:tblStyle w:val="af1"/>
         <w:tblW w:w="7897" w:type="dxa"/>
         <w:tblCellMar>
           <w:top w:w="57" w:type="dxa"/>
@@ -2495,7 +2497,7 @@
     </w:tbl>
     <w:p>
       <w:pPr>
-        <w:pStyle w:val="Heading2"/>
+        <w:pStyle w:val="2"/>
         <w:numPr>
           <w:ilvl w:val="0"/>
           <w:numId w:val="4"/>
@@ -2550,7 +2552,7 @@
     </w:p>
     <w:p>
       <w:pPr>
-        <w:pStyle w:val="Heading3"/>
+        <w:pStyle w:val="3"/>
         <w:spacing w:before="0"/>
         <w:jc w:val="both"/>
         <w:rPr>
@@ -2568,7 +2570,7 @@
     </w:p>
     <w:tbl>
       <w:tblPr>
-        <w:tblStyle w:val="TableGrid"/>
+        <w:tblStyle w:val="af1"/>
         <w:tblW w:w="7897" w:type="dxa"/>
         <w:tblCellMar>
           <w:top w:w="57" w:type="dxa"/>
@@ -2765,7 +2767,7 @@
     </w:tbl>
     <w:p>
       <w:pPr>
-        <w:pStyle w:val="Heading2"/>
+        <w:pStyle w:val="2"/>
         <w:numPr>
           <w:ilvl w:val="0"/>
           <w:numId w:val="4"/>
@@ -2937,7 +2939,7 @@
     </w:p>
     <w:p>
       <w:pPr>
-        <w:pStyle w:val="ListParagraph"/>
+        <w:pStyle w:val="ac"/>
         <w:numPr>
           <w:ilvl w:val="0"/>
           <w:numId w:val="6"/>
@@ -2980,7 +2982,7 @@
     </w:p>
     <w:p>
       <w:pPr>
-        <w:pStyle w:val="ListParagraph"/>
+        <w:pStyle w:val="ac"/>
         <w:numPr>
           <w:ilvl w:val="0"/>
           <w:numId w:val="6"/>
@@ -3020,7 +3022,7 @@
     </w:p>
     <w:p>
       <w:pPr>
-        <w:pStyle w:val="ListParagraph"/>
+        <w:pStyle w:val="ac"/>
         <w:numPr>
           <w:ilvl w:val="0"/>
           <w:numId w:val="6"/>
@@ -3223,7 +3225,7 @@
     </w:p>
     <w:p>
       <w:pPr>
-        <w:pStyle w:val="Heading3"/>
+        <w:pStyle w:val="3"/>
         <w:spacing w:before="0"/>
         <w:jc w:val="both"/>
         <w:rPr>
@@ -3242,7 +3244,7 @@
     </w:p>
     <w:tbl>
       <w:tblPr>
-        <w:tblStyle w:val="TableGrid"/>
+        <w:tblStyle w:val="af1"/>
         <w:tblW w:w="8997" w:type="dxa"/>
         <w:tblCellMar>
           <w:top w:w="57" w:type="dxa"/>
@@ -3604,7 +3606,7 @@
     </w:tbl>
     <w:p>
       <w:pPr>
-        <w:pStyle w:val="Heading2"/>
+        <w:pStyle w:val="2"/>
         <w:numPr>
           <w:ilvl w:val="0"/>
           <w:numId w:val="4"/>
@@ -3745,7 +3747,7 @@
     </w:p>
     <w:p>
       <w:pPr>
-        <w:pStyle w:val="ListParagraph"/>
+        <w:pStyle w:val="ac"/>
         <w:numPr>
           <w:ilvl w:val="0"/>
           <w:numId w:val="7"/>
@@ -3776,7 +3778,7 @@
     </w:p>
     <w:p>
       <w:pPr>
-        <w:pStyle w:val="ListParagraph"/>
+        <w:pStyle w:val="ac"/>
         <w:numPr>
           <w:ilvl w:val="0"/>
           <w:numId w:val="7"/>
@@ -3807,7 +3809,7 @@
     </w:p>
     <w:p>
       <w:pPr>
-        <w:pStyle w:val="ListParagraph"/>
+        <w:pStyle w:val="ac"/>
         <w:numPr>
           <w:ilvl w:val="0"/>
           <w:numId w:val="7"/>
@@ -3858,7 +3860,7 @@
     </w:p>
     <w:p>
       <w:pPr>
-        <w:pStyle w:val="ListParagraph"/>
+        <w:pStyle w:val="ac"/>
         <w:numPr>
           <w:ilvl w:val="0"/>
           <w:numId w:val="8"/>
@@ -3889,7 +3891,7 @@
     </w:p>
     <w:p>
       <w:pPr>
-        <w:pStyle w:val="ListParagraph"/>
+        <w:pStyle w:val="ac"/>
         <w:numPr>
           <w:ilvl w:val="0"/>
           <w:numId w:val="8"/>
@@ -3920,7 +3922,7 @@
     </w:p>
     <w:p>
       <w:pPr>
-        <w:pStyle w:val="ListParagraph"/>
+        <w:pStyle w:val="ac"/>
         <w:numPr>
           <w:ilvl w:val="0"/>
           <w:numId w:val="8"/>
@@ -3951,7 +3953,7 @@
     </w:p>
     <w:p>
       <w:pPr>
-        <w:pStyle w:val="ListParagraph"/>
+        <w:pStyle w:val="ac"/>
         <w:numPr>
           <w:ilvl w:val="0"/>
           <w:numId w:val="8"/>
@@ -4076,7 +4078,7 @@
     </w:p>
     <w:p>
       <w:pPr>
-        <w:pStyle w:val="Heading3"/>
+        <w:pStyle w:val="3"/>
         <w:spacing w:before="0"/>
         <w:jc w:val="both"/>
         <w:rPr>
@@ -4094,7 +4096,7 @@
     </w:p>
     <w:tbl>
       <w:tblPr>
-        <w:tblStyle w:val="TableGrid"/>
+        <w:tblStyle w:val="af1"/>
         <w:tblW w:w="8997" w:type="dxa"/>
         <w:tblCellMar>
           <w:top w:w="57" w:type="dxa"/>
@@ -4379,7 +4381,7 @@
     </w:tbl>
     <w:p>
       <w:pPr>
-        <w:pStyle w:val="Heading2"/>
+        <w:pStyle w:val="2"/>
         <w:numPr>
           <w:ilvl w:val="0"/>
           <w:numId w:val="4"/>
@@ -4390,8 +4392,6 @@
           <w:noProof/>
         </w:rPr>
       </w:pPr>
-      <w:bookmarkStart w:id="0" w:name="_GoBack"/>
-      <w:bookmarkEnd w:id="0"/>
       <w:r>
         <w:rPr>
           <w:noProof/>
@@ -4523,7 +4523,7 @@
     </w:p>
     <w:p>
       <w:pPr>
-        <w:pStyle w:val="Heading3"/>
+        <w:pStyle w:val="3"/>
         <w:spacing w:before="0"/>
         <w:jc w:val="both"/>
         <w:rPr>
@@ -4541,7 +4541,7 @@
     </w:p>
     <w:tbl>
       <w:tblPr>
-        <w:tblStyle w:val="TableGrid"/>
+        <w:tblStyle w:val="af1"/>
         <w:tblW w:w="7897" w:type="dxa"/>
         <w:tblCellMar>
           <w:top w:w="57" w:type="dxa"/>
@@ -4686,7 +4686,7 @@
 </file>
 
 <file path=word/endnotes.xml><?xml version="1.0" encoding="utf-8"?>
-<w:endnotes xmlns:wpc="http://schemas.microsoft.com/office/word/2010/wordprocessingCanvas" xmlns:cx="http://schemas.microsoft.com/office/drawing/2014/chartex" xmlns:cx1="http://schemas.microsoft.com/office/drawing/2015/9/8/chartex" xmlns:mc="http://schemas.openxmlformats.org/markup-compatibility/2006" xmlns:o="urn:schemas-microsoft-com:office:office" xmlns:r="http://schemas.openxmlformats.org/officeDocument/2006/relationships" xmlns:m="http://schemas.openxmlformats.org/officeDocument/2006/math" xmlns:v="urn:schemas-microsoft-com:vml" xmlns:wp14="http://schemas.microsoft.com/office/word/2010/wordprocessingDrawing" xmlns:wp="http://schemas.openxmlformats.org/drawingml/2006/wordprocessingDrawing" xmlns:w10="urn:schemas-microsoft-com:office:word" xmlns:w="http://schemas.openxmlformats.org/wordprocessingml/2006/main" xmlns:w14="http://schemas.microsoft.com/office/word/2010/wordml" xmlns:w15="http://schemas.microsoft.com/office/word/2012/wordml" xmlns:w16se="http://schemas.microsoft.com/office/word/2015/wordml/symex" xmlns:wpg="http://schemas.microsoft.com/office/word/2010/wordprocessingGroup" xmlns:wpi="http://schemas.microsoft.com/office/word/2010/wordprocessingInk" xmlns:wne="http://schemas.microsoft.com/office/word/2006/wordml" xmlns:wps="http://schemas.microsoft.com/office/word/2010/wordprocessingShape" mc:Ignorable="w14 w15 w16se wp14">
+<w:endnotes xmlns:wpc="http://schemas.microsoft.com/office/word/2010/wordprocessingCanvas" xmlns:cx="http://schemas.microsoft.com/office/drawing/2014/chartex" xmlns:cx1="http://schemas.microsoft.com/office/drawing/2015/9/8/chartex" xmlns:cx2="http://schemas.microsoft.com/office/drawing/2015/10/21/chartex" xmlns:cx3="http://schemas.microsoft.com/office/drawing/2016/5/9/chartex" xmlns:cx4="http://schemas.microsoft.com/office/drawing/2016/5/10/chartex" xmlns:cx5="http://schemas.microsoft.com/office/drawing/2016/5/11/chartex" xmlns:cx6="http://schemas.microsoft.com/office/drawing/2016/5/12/chartex" xmlns:cx7="http://schemas.microsoft.com/office/drawing/2016/5/13/chartex" xmlns:cx8="http://schemas.microsoft.com/office/drawing/2016/5/14/chartex" xmlns:mc="http://schemas.openxmlformats.org/markup-compatibility/2006" xmlns:aink="http://schemas.microsoft.com/office/drawing/2016/ink" xmlns:am3d="http://schemas.microsoft.com/office/drawing/2017/model3d" xmlns:o="urn:schemas-microsoft-com:office:office" xmlns:r="http://schemas.openxmlformats.org/officeDocument/2006/relationships" xmlns:m="http://schemas.openxmlformats.org/officeDocument/2006/math" xmlns:v="urn:schemas-microsoft-com:vml" xmlns:wp14="http://schemas.microsoft.com/office/word/2010/wordprocessingDrawing" xmlns:wp="http://schemas.openxmlformats.org/drawingml/2006/wordprocessingDrawing" xmlns:w10="urn:schemas-microsoft-com:office:word" xmlns:w="http://schemas.openxmlformats.org/wordprocessingml/2006/main" xmlns:w14="http://schemas.microsoft.com/office/word/2010/wordml" xmlns:w15="http://schemas.microsoft.com/office/word/2012/wordml" xmlns:w16cid="http://schemas.microsoft.com/office/word/2016/wordml/cid" xmlns:w16se="http://schemas.microsoft.com/office/word/2015/wordml/symex" xmlns:wpg="http://schemas.microsoft.com/office/word/2010/wordprocessingGroup" xmlns:wpi="http://schemas.microsoft.com/office/word/2010/wordprocessingInk" xmlns:wne="http://schemas.microsoft.com/office/word/2006/wordml" xmlns:wps="http://schemas.microsoft.com/office/word/2010/wordprocessingShape" mc:Ignorable="w14 w15 w16se w16cid wp14">
   <w:endnote w:type="separator" w:id="-1">
     <w:p>
       <w:pPr>
@@ -4711,10 +4711,10 @@
 </file>
 
 <file path=word/footer1.xml><?xml version="1.0" encoding="utf-8"?>
-<w:ftr xmlns:wpc="http://schemas.microsoft.com/office/word/2010/wordprocessingCanvas" xmlns:cx="http://schemas.microsoft.com/office/drawing/2014/chartex" xmlns:cx1="http://schemas.microsoft.com/office/drawing/2015/9/8/chartex" xmlns:mc="http://schemas.openxmlformats.org/markup-compatibility/2006" xmlns:o="urn:schemas-microsoft-com:office:office" xmlns:r="http://schemas.openxmlformats.org/officeDocument/2006/relationships" xmlns:m="http://schemas.openxmlformats.org/officeDocument/2006/math" xmlns:v="urn:schemas-microsoft-com:vml" xmlns:wp14="http://schemas.microsoft.com/office/word/2010/wordprocessingDrawing" xmlns:wp="http://schemas.openxmlformats.org/drawingml/2006/wordprocessingDrawing" xmlns:w10="urn:schemas-microsoft-com:office:word" xmlns:w="http://schemas.openxmlformats.org/wordprocessingml/2006/main" xmlns:w14="http://schemas.microsoft.com/office/word/2010/wordml" xmlns:w15="http://schemas.microsoft.com/office/word/2012/wordml" xmlns:w16se="http://schemas.microsoft.com/office/word/2015/wordml/symex" xmlns:wpg="http://schemas.microsoft.com/office/word/2010/wordprocessingGroup" xmlns:wpi="http://schemas.microsoft.com/office/word/2010/wordprocessingInk" xmlns:wne="http://schemas.microsoft.com/office/word/2006/wordml" xmlns:wps="http://schemas.microsoft.com/office/word/2010/wordprocessingShape" mc:Ignorable="w14 w15 w16se wp14">
+<w:ftr xmlns:wpc="http://schemas.microsoft.com/office/word/2010/wordprocessingCanvas" xmlns:cx="http://schemas.microsoft.com/office/drawing/2014/chartex" xmlns:cx1="http://schemas.microsoft.com/office/drawing/2015/9/8/chartex" xmlns:cx2="http://schemas.microsoft.com/office/drawing/2015/10/21/chartex" xmlns:cx3="http://schemas.microsoft.com/office/drawing/2016/5/9/chartex" xmlns:cx4="http://schemas.microsoft.com/office/drawing/2016/5/10/chartex" xmlns:cx5="http://schemas.microsoft.com/office/drawing/2016/5/11/chartex" xmlns:cx6="http://schemas.microsoft.com/office/drawing/2016/5/12/chartex" xmlns:cx7="http://schemas.microsoft.com/office/drawing/2016/5/13/chartex" xmlns:cx8="http://schemas.microsoft.com/office/drawing/2016/5/14/chartex" xmlns:mc="http://schemas.openxmlformats.org/markup-compatibility/2006" xmlns:aink="http://schemas.microsoft.com/office/drawing/2016/ink" xmlns:am3d="http://schemas.microsoft.com/office/drawing/2017/model3d" xmlns:o="urn:schemas-microsoft-com:office:office" xmlns:r="http://schemas.openxmlformats.org/officeDocument/2006/relationships" xmlns:m="http://schemas.openxmlformats.org/officeDocument/2006/math" xmlns:v="urn:schemas-microsoft-com:vml" xmlns:wp14="http://schemas.microsoft.com/office/word/2010/wordprocessingDrawing" xmlns:wp="http://schemas.openxmlformats.org/drawingml/2006/wordprocessingDrawing" xmlns:w10="urn:schemas-microsoft-com:office:word" xmlns:w="http://schemas.openxmlformats.org/wordprocessingml/2006/main" xmlns:w14="http://schemas.microsoft.com/office/word/2010/wordml" xmlns:w15="http://schemas.microsoft.com/office/word/2012/wordml" xmlns:w16cid="http://schemas.microsoft.com/office/word/2016/wordml/cid" xmlns:w16se="http://schemas.microsoft.com/office/word/2015/wordml/symex" xmlns:wpg="http://schemas.microsoft.com/office/word/2010/wordprocessingGroup" xmlns:wpi="http://schemas.microsoft.com/office/word/2010/wordprocessingInk" xmlns:wne="http://schemas.microsoft.com/office/word/2006/wordml" xmlns:wps="http://schemas.microsoft.com/office/word/2010/wordprocessingShape" mc:Ignorable="w14 w15 w16se w16cid wp14">
   <w:p>
     <w:pPr>
-      <w:pStyle w:val="Footer"/>
+      <w:pStyle w:val="a6"/>
     </w:pPr>
     <w:r>
       <w:rPr>
@@ -4811,7 +4811,7 @@
                 <w:hyperlink r:id="rId2" w:history="1">
                   <w:r>
                     <w:rPr>
-                      <w:rStyle w:val="Hyperlink"/>
+                      <w:rStyle w:val="af2"/>
                       <w:sz w:val="19"/>
                       <w:szCs w:val="19"/>
                     </w:rPr>
@@ -4828,7 +4828,7 @@
                 <w:hyperlink r:id="rId3" w:history="1">
                   <w:r>
                     <w:rPr>
-                      <w:rStyle w:val="Hyperlink"/>
+                      <w:rStyle w:val="af2"/>
                       <w:sz w:val="19"/>
                       <w:szCs w:val="19"/>
                     </w:rPr>
@@ -5533,19 +5533,19 @@
   </w:p>
   <w:p>
     <w:pPr>
-      <w:pStyle w:val="Footer"/>
+      <w:pStyle w:val="a6"/>
     </w:pPr>
   </w:p>
   <w:p>
     <w:pPr>
-      <w:pStyle w:val="Footer"/>
+      <w:pStyle w:val="a6"/>
     </w:pPr>
   </w:p>
 </w:ftr>
 </file>
 
 <file path=word/footnotes.xml><?xml version="1.0" encoding="utf-8"?>
-<w:footnotes xmlns:wpc="http://schemas.microsoft.com/office/word/2010/wordprocessingCanvas" xmlns:cx="http://schemas.microsoft.com/office/drawing/2014/chartex" xmlns:cx1="http://schemas.microsoft.com/office/drawing/2015/9/8/chartex" xmlns:mc="http://schemas.openxmlformats.org/markup-compatibility/2006" xmlns:o="urn:schemas-microsoft-com:office:office" xmlns:r="http://schemas.openxmlformats.org/officeDocument/2006/relationships" xmlns:m="http://schemas.openxmlformats.org/officeDocument/2006/math" xmlns:v="urn:schemas-microsoft-com:vml" xmlns:wp14="http://schemas.microsoft.com/office/word/2010/wordprocessingDrawing" xmlns:wp="http://schemas.openxmlformats.org/drawingml/2006/wordprocessingDrawing" xmlns:w10="urn:schemas-microsoft-com:office:word" xmlns:w="http://schemas.openxmlformats.org/wordprocessingml/2006/main" xmlns:w14="http://schemas.microsoft.com/office/word/2010/wordml" xmlns:w15="http://schemas.microsoft.com/office/word/2012/wordml" xmlns:w16se="http://schemas.microsoft.com/office/word/2015/wordml/symex" xmlns:wpg="http://schemas.microsoft.com/office/word/2010/wordprocessingGroup" xmlns:wpi="http://schemas.microsoft.com/office/word/2010/wordprocessingInk" xmlns:wne="http://schemas.microsoft.com/office/word/2006/wordml" xmlns:wps="http://schemas.microsoft.com/office/word/2010/wordprocessingShape" mc:Ignorable="w14 w15 w16se wp14">
+<w:footnotes xmlns:wpc="http://schemas.microsoft.com/office/word/2010/wordprocessingCanvas" xmlns:cx="http://schemas.microsoft.com/office/drawing/2014/chartex" xmlns:cx1="http://schemas.microsoft.com/office/drawing/2015/9/8/chartex" xmlns:cx2="http://schemas.microsoft.com/office/drawing/2015/10/21/chartex" xmlns:cx3="http://schemas.microsoft.com/office/drawing/2016/5/9/chartex" xmlns:cx4="http://schemas.microsoft.com/office/drawing/2016/5/10/chartex" xmlns:cx5="http://schemas.microsoft.com/office/drawing/2016/5/11/chartex" xmlns:cx6="http://schemas.microsoft.com/office/drawing/2016/5/12/chartex" xmlns:cx7="http://schemas.microsoft.com/office/drawing/2016/5/13/chartex" xmlns:cx8="http://schemas.microsoft.com/office/drawing/2016/5/14/chartex" xmlns:mc="http://schemas.openxmlformats.org/markup-compatibility/2006" xmlns:aink="http://schemas.microsoft.com/office/drawing/2016/ink" xmlns:am3d="http://schemas.microsoft.com/office/drawing/2017/model3d" xmlns:o="urn:schemas-microsoft-com:office:office" xmlns:r="http://schemas.openxmlformats.org/officeDocument/2006/relationships" xmlns:m="http://schemas.openxmlformats.org/officeDocument/2006/math" xmlns:v="urn:schemas-microsoft-com:vml" xmlns:wp14="http://schemas.microsoft.com/office/word/2010/wordprocessingDrawing" xmlns:wp="http://schemas.openxmlformats.org/drawingml/2006/wordprocessingDrawing" xmlns:w10="urn:schemas-microsoft-com:office:word" xmlns:w="http://schemas.openxmlformats.org/wordprocessingml/2006/main" xmlns:w14="http://schemas.microsoft.com/office/word/2010/wordml" xmlns:w15="http://schemas.microsoft.com/office/word/2012/wordml" xmlns:w16cid="http://schemas.microsoft.com/office/word/2016/wordml/cid" xmlns:w16se="http://schemas.microsoft.com/office/word/2015/wordml/symex" xmlns:wpg="http://schemas.microsoft.com/office/word/2010/wordprocessingGroup" xmlns:wpi="http://schemas.microsoft.com/office/word/2010/wordprocessingInk" xmlns:wne="http://schemas.microsoft.com/office/word/2006/wordml" xmlns:wps="http://schemas.microsoft.com/office/word/2010/wordprocessingShape" mc:Ignorable="w14 w15 w16se w16cid wp14">
   <w:footnote w:type="separator" w:id="-1">
     <w:p>
       <w:pPr>
@@ -5570,10 +5570,10 @@
 </file>
 
 <file path=word/header1.xml><?xml version="1.0" encoding="utf-8"?>
-<w:hdr xmlns:wpc="http://schemas.microsoft.com/office/word/2010/wordprocessingCanvas" xmlns:cx="http://schemas.microsoft.com/office/drawing/2014/chartex" xmlns:cx1="http://schemas.microsoft.com/office/drawing/2015/9/8/chartex" xmlns:mc="http://schemas.openxmlformats.org/markup-compatibility/2006" xmlns:o="urn:schemas-microsoft-com:office:office" xmlns:r="http://schemas.openxmlformats.org/officeDocument/2006/relationships" xmlns:m="http://schemas.openxmlformats.org/officeDocument/2006/math" xmlns:v="urn:schemas-microsoft-com:vml" xmlns:wp14="http://schemas.microsoft.com/office/word/2010/wordprocessingDrawing" xmlns:wp="http://schemas.openxmlformats.org/drawingml/2006/wordprocessingDrawing" xmlns:w10="urn:schemas-microsoft-com:office:word" xmlns:w="http://schemas.openxmlformats.org/wordprocessingml/2006/main" xmlns:w14="http://schemas.microsoft.com/office/word/2010/wordml" xmlns:w15="http://schemas.microsoft.com/office/word/2012/wordml" xmlns:w16se="http://schemas.microsoft.com/office/word/2015/wordml/symex" xmlns:wpg="http://schemas.microsoft.com/office/word/2010/wordprocessingGroup" xmlns:wpi="http://schemas.microsoft.com/office/word/2010/wordprocessingInk" xmlns:wne="http://schemas.microsoft.com/office/word/2006/wordml" xmlns:wps="http://schemas.microsoft.com/office/word/2010/wordprocessingShape" mc:Ignorable="w14 w15 w16se wp14">
+<w:hdr xmlns:wpc="http://schemas.microsoft.com/office/word/2010/wordprocessingCanvas" xmlns:cx="http://schemas.microsoft.com/office/drawing/2014/chartex" xmlns:cx1="http://schemas.microsoft.com/office/drawing/2015/9/8/chartex" xmlns:cx2="http://schemas.microsoft.com/office/drawing/2015/10/21/chartex" xmlns:cx3="http://schemas.microsoft.com/office/drawing/2016/5/9/chartex" xmlns:cx4="http://schemas.microsoft.com/office/drawing/2016/5/10/chartex" xmlns:cx5="http://schemas.microsoft.com/office/drawing/2016/5/11/chartex" xmlns:cx6="http://schemas.microsoft.com/office/drawing/2016/5/12/chartex" xmlns:cx7="http://schemas.microsoft.com/office/drawing/2016/5/13/chartex" xmlns:cx8="http://schemas.microsoft.com/office/drawing/2016/5/14/chartex" xmlns:mc="http://schemas.openxmlformats.org/markup-compatibility/2006" xmlns:aink="http://schemas.microsoft.com/office/drawing/2016/ink" xmlns:am3d="http://schemas.microsoft.com/office/drawing/2017/model3d" xmlns:o="urn:schemas-microsoft-com:office:office" xmlns:r="http://schemas.openxmlformats.org/officeDocument/2006/relationships" xmlns:m="http://schemas.openxmlformats.org/officeDocument/2006/math" xmlns:v="urn:schemas-microsoft-com:vml" xmlns:wp14="http://schemas.microsoft.com/office/word/2010/wordprocessingDrawing" xmlns:wp="http://schemas.openxmlformats.org/drawingml/2006/wordprocessingDrawing" xmlns:w10="urn:schemas-microsoft-com:office:word" xmlns:w="http://schemas.openxmlformats.org/wordprocessingml/2006/main" xmlns:w14="http://schemas.microsoft.com/office/word/2010/wordml" xmlns:w15="http://schemas.microsoft.com/office/word/2012/wordml" xmlns:w16cid="http://schemas.microsoft.com/office/word/2016/wordml/cid" xmlns:w16se="http://schemas.microsoft.com/office/word/2015/wordml/symex" xmlns:wpg="http://schemas.microsoft.com/office/word/2010/wordprocessingGroup" xmlns:wpi="http://schemas.microsoft.com/office/word/2010/wordprocessingInk" xmlns:wne="http://schemas.microsoft.com/office/word/2006/wordml" xmlns:wps="http://schemas.microsoft.com/office/word/2010/wordprocessingShape" mc:Ignorable="w14 w15 w16se w16cid wp14">
   <w:p>
     <w:pPr>
-      <w:pStyle w:val="Header"/>
+      <w:pStyle w:val="a4"/>
       <w:ind w:hanging="1134"/>
     </w:pPr>
     <w:r>
@@ -5584,7 +5584,7 @@
 </file>
 
 <file path=word/numbering.xml><?xml version="1.0" encoding="utf-8"?>
-<w:numbering xmlns:wpc="http://schemas.microsoft.com/office/word/2010/wordprocessingCanvas" xmlns:cx="http://schemas.microsoft.com/office/drawing/2014/chartex" xmlns:cx1="http://schemas.microsoft.com/office/drawing/2015/9/8/chartex" xmlns:mc="http://schemas.openxmlformats.org/markup-compatibility/2006" xmlns:o="urn:schemas-microsoft-com:office:office" xmlns:r="http://schemas.openxmlformats.org/officeDocument/2006/relationships" xmlns:m="http://schemas.openxmlformats.org/officeDocument/2006/math" xmlns:v="urn:schemas-microsoft-com:vml" xmlns:wp14="http://schemas.microsoft.com/office/word/2010/wordprocessingDrawing" xmlns:wp="http://schemas.openxmlformats.org/drawingml/2006/wordprocessingDrawing" xmlns:w10="urn:schemas-microsoft-com:office:word" xmlns:w="http://schemas.openxmlformats.org/wordprocessingml/2006/main" xmlns:w14="http://schemas.microsoft.com/office/word/2010/wordml" xmlns:w15="http://schemas.microsoft.com/office/word/2012/wordml" xmlns:w16se="http://schemas.microsoft.com/office/word/2015/wordml/symex" xmlns:wpg="http://schemas.microsoft.com/office/word/2010/wordprocessingGroup" xmlns:wpi="http://schemas.microsoft.com/office/word/2010/wordprocessingInk" xmlns:wne="http://schemas.microsoft.com/office/word/2006/wordml" xmlns:wps="http://schemas.microsoft.com/office/word/2010/wordprocessingShape" mc:Ignorable="w14 w15 w16se wp14">
+<w:numbering xmlns:wpc="http://schemas.microsoft.com/office/word/2010/wordprocessingCanvas" xmlns:cx="http://schemas.microsoft.com/office/drawing/2014/chartex" xmlns:cx1="http://schemas.microsoft.com/office/drawing/2015/9/8/chartex" xmlns:cx2="http://schemas.microsoft.com/office/drawing/2015/10/21/chartex" xmlns:cx3="http://schemas.microsoft.com/office/drawing/2016/5/9/chartex" xmlns:cx4="http://schemas.microsoft.com/office/drawing/2016/5/10/chartex" xmlns:cx5="http://schemas.microsoft.com/office/drawing/2016/5/11/chartex" xmlns:cx6="http://schemas.microsoft.com/office/drawing/2016/5/12/chartex" xmlns:cx7="http://schemas.microsoft.com/office/drawing/2016/5/13/chartex" xmlns:cx8="http://schemas.microsoft.com/office/drawing/2016/5/14/chartex" xmlns:mc="http://schemas.openxmlformats.org/markup-compatibility/2006" xmlns:aink="http://schemas.microsoft.com/office/drawing/2016/ink" xmlns:am3d="http://schemas.microsoft.com/office/drawing/2017/model3d" xmlns:o="urn:schemas-microsoft-com:office:office" xmlns:r="http://schemas.openxmlformats.org/officeDocument/2006/relationships" xmlns:m="http://schemas.openxmlformats.org/officeDocument/2006/math" xmlns:v="urn:schemas-microsoft-com:vml" xmlns:wp14="http://schemas.microsoft.com/office/word/2010/wordprocessingDrawing" xmlns:wp="http://schemas.openxmlformats.org/drawingml/2006/wordprocessingDrawing" xmlns:w10="urn:schemas-microsoft-com:office:word" xmlns:w="http://schemas.openxmlformats.org/wordprocessingml/2006/main" xmlns:w14="http://schemas.microsoft.com/office/word/2010/wordml" xmlns:w15="http://schemas.microsoft.com/office/word/2012/wordml" xmlns:w16cid="http://schemas.microsoft.com/office/word/2016/wordml/cid" xmlns:w16se="http://schemas.microsoft.com/office/word/2015/wordml/symex" xmlns:wpg="http://schemas.microsoft.com/office/word/2010/wordprocessingGroup" xmlns:wpi="http://schemas.microsoft.com/office/word/2010/wordprocessingInk" xmlns:wne="http://schemas.microsoft.com/office/word/2006/wordml" xmlns:wps="http://schemas.microsoft.com/office/word/2010/wordprocessingShape" mc:Ignorable="w14 w15 w16se w16cid wp14">
   <w:abstractNum w:abstractNumId="0" w15:restartNumberingAfterBreak="0">
     <w:nsid w:val="05DE3F48"/>
     <w:multiLevelType w:val="multilevel"/>
@@ -6582,7 +6582,7 @@
     <w:lvl w:ilvl="0">
       <w:start w:val="1"/>
       <w:numFmt w:val="decimal"/>
-      <w:pStyle w:val="Heading2"/>
+      <w:pStyle w:val="2"/>
       <w:lvlText w:val="Problem %1."/>
       <w:lvlJc w:val="left"/>
       <w:pPr>
@@ -6728,7 +6728,7 @@
 </file>
 
 <file path=word/styles.xml><?xml version="1.0" encoding="utf-8"?>
-<w:styles xmlns:mc="http://schemas.openxmlformats.org/markup-compatibility/2006" xmlns:r="http://schemas.openxmlformats.org/officeDocument/2006/relationships" xmlns:w="http://schemas.openxmlformats.org/wordprocessingml/2006/main" xmlns:w14="http://schemas.microsoft.com/office/word/2010/wordml" xmlns:w15="http://schemas.microsoft.com/office/word/2012/wordml" xmlns:w16se="http://schemas.microsoft.com/office/word/2015/wordml/symex" mc:Ignorable="w14 w15 w16se">
+<w:styles xmlns:mc="http://schemas.openxmlformats.org/markup-compatibility/2006" xmlns:r="http://schemas.openxmlformats.org/officeDocument/2006/relationships" xmlns:w="http://schemas.openxmlformats.org/wordprocessingml/2006/main" xmlns:w14="http://schemas.microsoft.com/office/word/2010/wordml" xmlns:w15="http://schemas.microsoft.com/office/word/2012/wordml" xmlns:w16cid="http://schemas.microsoft.com/office/word/2016/wordml/cid" xmlns:w16se="http://schemas.microsoft.com/office/word/2015/wordml/symex" mc:Ignorable="w14 w15 w16se w16cid">
   <w:docDefaults>
     <w:rPrDefault>
       <w:rPr>
@@ -6743,7 +6743,7 @@
       </w:pPr>
     </w:pPrDefault>
   </w:docDefaults>
-  <w:latentStyles w:defLockedState="0" w:defUIPriority="99" w:defSemiHidden="0" w:defUnhideWhenUsed="0" w:defQFormat="0" w:count="371">
+  <w:latentStyles w:defLockedState="0" w:defUIPriority="99" w:defSemiHidden="0" w:defUnhideWhenUsed="0" w:defQFormat="0" w:count="377">
     <w:lsdException w:name="Normal" w:uiPriority="0" w:qFormat="1"/>
     <w:lsdException w:name="heading 1" w:uiPriority="9" w:qFormat="1"/>
     <w:lsdException w:name="heading 2" w:semiHidden="1" w:uiPriority="9" w:unhideWhenUsed="1" w:qFormat="1"/>
@@ -6891,11 +6891,8 @@
     <w:lsdException w:name="Table 3D effects 3" w:semiHidden="1" w:unhideWhenUsed="1"/>
     <w:lsdException w:name="Table Contemporary" w:semiHidden="1" w:unhideWhenUsed="1"/>
     <w:lsdException w:name="Table Elegant" w:semiHidden="1" w:unhideWhenUsed="1"/>
-    <w:lsdException w:name="Table Professional" w:semiHidden="1" w:unhideWhenUsed="1"/>
     <w:lsdException w:name="Table Subtle 1" w:semiHidden="1" w:unhideWhenUsed="1"/>
     <w:lsdException w:name="Table Subtle 2" w:semiHidden="1" w:unhideWhenUsed="1"/>
-    <w:lsdException w:name="Table Web 1" w:semiHidden="1" w:unhideWhenUsed="1"/>
-    <w:lsdException w:name="Table Web 2" w:semiHidden="1" w:unhideWhenUsed="1"/>
     <w:lsdException w:name="Table Web 3" w:semiHidden="1" w:unhideWhenUsed="1"/>
     <w:lsdException w:name="Balloon Text" w:semiHidden="1" w:unhideWhenUsed="1"/>
     <w:lsdException w:name="Table Grid" w:uiPriority="59"/>
@@ -7115,8 +7112,14 @@
     <w:lsdException w:name="List Table 5 Dark Accent 6" w:uiPriority="50"/>
     <w:lsdException w:name="List Table 6 Colorful Accent 6" w:uiPriority="51"/>
     <w:lsdException w:name="List Table 7 Colorful Accent 6" w:uiPriority="52"/>
+    <w:lsdException w:name="Mention" w:semiHidden="1" w:unhideWhenUsed="1"/>
+    <w:lsdException w:name="Smart Hyperlink" w:semiHidden="1" w:unhideWhenUsed="1"/>
+    <w:lsdException w:name="Hashtag" w:semiHidden="1" w:unhideWhenUsed="1"/>
+    <w:lsdException w:name="Unresolved Mention" w:semiHidden="1" w:unhideWhenUsed="1"/>
+    <w:lsdException w:name="Smart Link" w:semiHidden="1" w:unhideWhenUsed="1"/>
+    <w:lsdException w:name="Smart Link Error" w:semiHidden="1" w:unhideWhenUsed="1"/>
   </w:latentStyles>
-  <w:style w:type="paragraph" w:default="1" w:styleId="Normal">
+  <w:style w:type="paragraph" w:default="1" w:styleId="a">
     <w:name w:val="Normal"/>
     <w:qFormat/>
     <w:rsid w:val="00AC7550"/>
@@ -7128,11 +7131,11 @@
       <w:sz w:val="22"/>
     </w:rPr>
   </w:style>
-  <w:style w:type="paragraph" w:styleId="Heading1">
+  <w:style w:type="paragraph" w:styleId="1">
     <w:name w:val="heading 1"/>
-    <w:basedOn w:val="Normal"/>
-    <w:next w:val="Normal"/>
-    <w:link w:val="Heading1Char"/>
+    <w:basedOn w:val="a"/>
+    <w:next w:val="a"/>
+    <w:link w:val="10"/>
     <w:uiPriority w:val="9"/>
     <w:qFormat/>
     <w:rsid w:val="00941FFF"/>
@@ -7150,11 +7153,11 @@
       <w:szCs w:val="32"/>
     </w:rPr>
   </w:style>
-  <w:style w:type="paragraph" w:styleId="Heading2">
+  <w:style w:type="paragraph" w:styleId="2">
     <w:name w:val="heading 2"/>
-    <w:basedOn w:val="Normal"/>
-    <w:next w:val="Normal"/>
-    <w:link w:val="Heading2Char"/>
+    <w:basedOn w:val="a"/>
+    <w:next w:val="a"/>
+    <w:link w:val="20"/>
     <w:uiPriority w:val="9"/>
     <w:qFormat/>
     <w:rsid w:val="00551D82"/>
@@ -7179,11 +7182,11 @@
       <w:szCs w:val="36"/>
     </w:rPr>
   </w:style>
-  <w:style w:type="paragraph" w:styleId="Heading3">
+  <w:style w:type="paragraph" w:styleId="3">
     <w:name w:val="heading 3"/>
-    <w:basedOn w:val="Normal"/>
-    <w:next w:val="Normal"/>
-    <w:link w:val="Heading3Char"/>
+    <w:basedOn w:val="a"/>
+    <w:next w:val="a"/>
+    <w:link w:val="30"/>
     <w:uiPriority w:val="9"/>
     <w:unhideWhenUsed/>
     <w:qFormat/>
@@ -7202,11 +7205,11 @@
       <w:szCs w:val="32"/>
     </w:rPr>
   </w:style>
-  <w:style w:type="paragraph" w:styleId="Heading4">
+  <w:style w:type="paragraph" w:styleId="4">
     <w:name w:val="heading 4"/>
-    <w:basedOn w:val="Normal"/>
-    <w:next w:val="Normal"/>
-    <w:link w:val="Heading4Char"/>
+    <w:basedOn w:val="a"/>
+    <w:next w:val="a"/>
+    <w:link w:val="40"/>
     <w:uiPriority w:val="9"/>
     <w:unhideWhenUsed/>
     <w:qFormat/>
@@ -7225,11 +7228,11 @@
       <w:sz w:val="28"/>
     </w:rPr>
   </w:style>
-  <w:style w:type="paragraph" w:styleId="Heading5">
+  <w:style w:type="paragraph" w:styleId="5">
     <w:name w:val="heading 5"/>
-    <w:basedOn w:val="Normal"/>
-    <w:next w:val="Normal"/>
-    <w:link w:val="Heading5Char"/>
+    <w:basedOn w:val="a"/>
+    <w:next w:val="a"/>
+    <w:link w:val="50"/>
     <w:uiPriority w:val="9"/>
     <w:unhideWhenUsed/>
     <w:qFormat/>
@@ -7246,13 +7249,13 @@
       <w:color w:val="B2500E"/>
     </w:rPr>
   </w:style>
-  <w:style w:type="character" w:default="1" w:styleId="DefaultParagraphFont">
+  <w:style w:type="character" w:default="1" w:styleId="a0">
     <w:name w:val="Default Paragraph Font"/>
     <w:uiPriority w:val="1"/>
     <w:semiHidden/>
     <w:unhideWhenUsed/>
   </w:style>
-  <w:style w:type="table" w:default="1" w:styleId="TableNormal">
+  <w:style w:type="table" w:default="1" w:styleId="a1">
     <w:name w:val="Normal Table"/>
     <w:uiPriority w:val="99"/>
     <w:semiHidden/>
@@ -7267,32 +7270,32 @@
       </w:tblCellMar>
     </w:tblPr>
   </w:style>
-  <w:style w:type="numbering" w:default="1" w:styleId="NoList">
+  <w:style w:type="numbering" w:default="1" w:styleId="a2">
     <w:name w:val="No List"/>
     <w:uiPriority w:val="99"/>
     <w:semiHidden/>
     <w:unhideWhenUsed/>
   </w:style>
-  <w:style w:type="character" w:customStyle="1" w:styleId="HeaderChar">
-    <w:name w:val="Header Char"/>
-    <w:basedOn w:val="DefaultParagraphFont"/>
-    <w:link w:val="Header"/>
+  <w:style w:type="character" w:customStyle="1" w:styleId="a3">
+    <w:name w:val="Горен колонтитул Знак"/>
+    <w:basedOn w:val="a0"/>
+    <w:link w:val="a4"/>
     <w:uiPriority w:val="99"/>
     <w:qFormat/>
     <w:rsid w:val="008068A2"/>
   </w:style>
-  <w:style w:type="character" w:customStyle="1" w:styleId="FooterChar">
-    <w:name w:val="Footer Char"/>
-    <w:basedOn w:val="DefaultParagraphFont"/>
-    <w:link w:val="Footer"/>
+  <w:style w:type="character" w:customStyle="1" w:styleId="a5">
+    <w:name w:val="Долен колонтитул Знак"/>
+    <w:basedOn w:val="a0"/>
+    <w:link w:val="a6"/>
     <w:uiPriority w:val="99"/>
     <w:qFormat/>
     <w:rsid w:val="008068A2"/>
   </w:style>
-  <w:style w:type="character" w:customStyle="1" w:styleId="BalloonTextChar">
-    <w:name w:val="Balloon Text Char"/>
-    <w:basedOn w:val="DefaultParagraphFont"/>
-    <w:link w:val="BalloonText"/>
+  <w:style w:type="character" w:customStyle="1" w:styleId="a7">
+    <w:name w:val="Изнесен текст Знак"/>
+    <w:basedOn w:val="a0"/>
+    <w:link w:val="a8"/>
     <w:uiPriority w:val="99"/>
     <w:semiHidden/>
     <w:qFormat/>
@@ -7305,7 +7308,7 @@
   </w:style>
   <w:style w:type="character" w:customStyle="1" w:styleId="InternetLink">
     <w:name w:val="Internet Link"/>
-    <w:basedOn w:val="DefaultParagraphFont"/>
+    <w:basedOn w:val="a0"/>
     <w:uiPriority w:val="99"/>
     <w:unhideWhenUsed/>
     <w:rsid w:val="0079324A"/>
@@ -7314,10 +7317,10 @@
       <w:u w:val="single"/>
     </w:rPr>
   </w:style>
-  <w:style w:type="character" w:customStyle="1" w:styleId="Heading1Char">
-    <w:name w:val="Heading 1 Char"/>
-    <w:basedOn w:val="DefaultParagraphFont"/>
-    <w:link w:val="Heading1"/>
+  <w:style w:type="character" w:customStyle="1" w:styleId="10">
+    <w:name w:val="Заглавие 1 Знак"/>
+    <w:basedOn w:val="a0"/>
+    <w:link w:val="1"/>
     <w:uiPriority w:val="9"/>
     <w:qFormat/>
     <w:rsid w:val="00941FFF"/>
@@ -7330,10 +7333,10 @@
       <w:lang w:val="bg-BG"/>
     </w:rPr>
   </w:style>
-  <w:style w:type="character" w:customStyle="1" w:styleId="Heading2Char">
-    <w:name w:val="Heading 2 Char"/>
-    <w:basedOn w:val="DefaultParagraphFont"/>
-    <w:link w:val="Heading2"/>
+  <w:style w:type="character" w:customStyle="1" w:styleId="20">
+    <w:name w:val="Заглавие 2 Знак"/>
+    <w:basedOn w:val="a0"/>
+    <w:link w:val="2"/>
     <w:uiPriority w:val="9"/>
     <w:qFormat/>
     <w:rsid w:val="00551D82"/>
@@ -7345,9 +7348,9 @@
       <w:szCs w:val="36"/>
     </w:rPr>
   </w:style>
-  <w:style w:type="character" w:styleId="Strong">
+  <w:style w:type="character" w:styleId="a9">
     <w:name w:val="Strong"/>
-    <w:basedOn w:val="DefaultParagraphFont"/>
+    <w:basedOn w:val="a0"/>
     <w:qFormat/>
     <w:rsid w:val="00524789"/>
     <w:rPr>
@@ -7355,10 +7358,10 @@
       <w:bCs/>
     </w:rPr>
   </w:style>
-  <w:style w:type="character" w:customStyle="1" w:styleId="Heading3Char">
-    <w:name w:val="Heading 3 Char"/>
-    <w:basedOn w:val="DefaultParagraphFont"/>
-    <w:link w:val="Heading3"/>
+  <w:style w:type="character" w:customStyle="1" w:styleId="30">
+    <w:name w:val="Заглавие 3 Знак"/>
+    <w:basedOn w:val="a0"/>
+    <w:link w:val="3"/>
     <w:uiPriority w:val="9"/>
     <w:qFormat/>
     <w:rsid w:val="00941FFF"/>
@@ -7371,10 +7374,10 @@
       <w:lang w:val="bg-BG"/>
     </w:rPr>
   </w:style>
-  <w:style w:type="character" w:customStyle="1" w:styleId="Heading4Char">
-    <w:name w:val="Heading 4 Char"/>
-    <w:basedOn w:val="DefaultParagraphFont"/>
-    <w:link w:val="Heading4"/>
+  <w:style w:type="character" w:customStyle="1" w:styleId="40">
+    <w:name w:val="Заглавие 4 Знак"/>
+    <w:basedOn w:val="a0"/>
+    <w:link w:val="4"/>
     <w:uiPriority w:val="9"/>
     <w:qFormat/>
     <w:rsid w:val="00941FFF"/>
@@ -7387,9 +7390,9 @@
       <w:lang w:val="bg-BG"/>
     </w:rPr>
   </w:style>
-  <w:style w:type="character" w:styleId="FollowedHyperlink">
+  <w:style w:type="character" w:styleId="aa">
     <w:name w:val="FollowedHyperlink"/>
-    <w:basedOn w:val="DefaultParagraphFont"/>
+    <w:basedOn w:val="a0"/>
     <w:uiPriority w:val="99"/>
     <w:semiHidden/>
     <w:unhideWhenUsed/>
@@ -7400,10 +7403,10 @@
       <w:u w:val="single"/>
     </w:rPr>
   </w:style>
-  <w:style w:type="character" w:customStyle="1" w:styleId="Heading5Char">
-    <w:name w:val="Heading 5 Char"/>
-    <w:basedOn w:val="DefaultParagraphFont"/>
-    <w:link w:val="Heading5"/>
+  <w:style w:type="character" w:customStyle="1" w:styleId="50">
+    <w:name w:val="Заглавие 5 Знак"/>
+    <w:basedOn w:val="a0"/>
+    <w:link w:val="5"/>
     <w:uiPriority w:val="9"/>
     <w:qFormat/>
     <w:rsid w:val="00941FFF"/>
@@ -7414,10 +7417,10 @@
       <w:lang w:val="bg-BG"/>
     </w:rPr>
   </w:style>
-  <w:style w:type="character" w:customStyle="1" w:styleId="ListParagraphChar">
-    <w:name w:val="List Paragraph Char"/>
-    <w:basedOn w:val="DefaultParagraphFont"/>
-    <w:link w:val="ListParagraph"/>
+  <w:style w:type="character" w:customStyle="1" w:styleId="ab">
+    <w:name w:val="Списък на абзаци Знак"/>
+    <w:basedOn w:val="a0"/>
+    <w:link w:val="ac"/>
     <w:uiPriority w:val="34"/>
     <w:qFormat/>
     <w:rsid w:val="00B42483"/>
@@ -7427,7 +7430,7 @@
   </w:style>
   <w:style w:type="character" w:customStyle="1" w:styleId="CodeChar">
     <w:name w:val="Code Char"/>
-    <w:basedOn w:val="ListParagraphChar"/>
+    <w:basedOn w:val="ab"/>
     <w:link w:val="Code"/>
     <w:qFormat/>
     <w:rsid w:val="00B42483"/>
@@ -7437,9 +7440,9 @@
       <w:lang w:val="bg-BG"/>
     </w:rPr>
   </w:style>
-  <w:style w:type="character" w:styleId="Emphasis">
+  <w:style w:type="character" w:styleId="ad">
     <w:name w:val="Emphasis"/>
-    <w:basedOn w:val="DefaultParagraphFont"/>
+    <w:basedOn w:val="a0"/>
     <w:uiPriority w:val="20"/>
     <w:qFormat/>
     <w:rsid w:val="00083BAB"/>
@@ -7456,10 +7459,10 @@
       <w:rFonts w:cs="Courier New"/>
     </w:rPr>
   </w:style>
-  <w:style w:type="character" w:customStyle="1" w:styleId="HTMLPreformattedChar">
-    <w:name w:val="HTML Preformatted Char"/>
-    <w:basedOn w:val="DefaultParagraphFont"/>
-    <w:link w:val="HTMLPreformatted"/>
+  <w:style w:type="character" w:customStyle="1" w:styleId="HTML">
+    <w:name w:val="HTML стандартен Знак"/>
+    <w:basedOn w:val="a0"/>
+    <w:link w:val="HTML0"/>
     <w:uiPriority w:val="99"/>
     <w:qFormat/>
     <w:rsid w:val="00F8048A"/>
@@ -7834,7 +7837,7 @@
   </w:style>
   <w:style w:type="paragraph" w:customStyle="1" w:styleId="Heading">
     <w:name w:val="Heading"/>
-    <w:basedOn w:val="Normal"/>
+    <w:basedOn w:val="a"/>
     <w:next w:val="BodyText1"/>
     <w:qFormat/>
     <w:rsid w:val="00CE241F"/>
@@ -7850,13 +7853,13 @@
   </w:style>
   <w:style w:type="paragraph" w:customStyle="1" w:styleId="BodyText1">
     <w:name w:val="Body Text1"/>
-    <w:basedOn w:val="Normal"/>
+    <w:basedOn w:val="a"/>
     <w:rsid w:val="00CE241F"/>
     <w:pPr>
       <w:spacing w:after="140" w:line="288" w:lineRule="auto"/>
     </w:pPr>
   </w:style>
-  <w:style w:type="paragraph" w:styleId="List">
+  <w:style w:type="paragraph" w:styleId="ae">
     <w:name w:val="List"/>
     <w:basedOn w:val="BodyText1"/>
     <w:rsid w:val="00CE241F"/>
@@ -7864,9 +7867,9 @@
       <w:rFonts w:cs="FreeSans"/>
     </w:rPr>
   </w:style>
-  <w:style w:type="paragraph" w:styleId="Caption">
+  <w:style w:type="paragraph" w:styleId="af">
     <w:name w:val="caption"/>
-    <w:basedOn w:val="Normal"/>
+    <w:basedOn w:val="a"/>
     <w:qFormat/>
     <w:rsid w:val="00CE241F"/>
     <w:pPr>
@@ -7883,7 +7886,7 @@
   </w:style>
   <w:style w:type="paragraph" w:customStyle="1" w:styleId="Index">
     <w:name w:val="Index"/>
-    <w:basedOn w:val="Normal"/>
+    <w:basedOn w:val="a"/>
     <w:qFormat/>
     <w:rsid w:val="00CE241F"/>
     <w:pPr>
@@ -7893,10 +7896,10 @@
       <w:rFonts w:cs="FreeSans"/>
     </w:rPr>
   </w:style>
-  <w:style w:type="paragraph" w:styleId="Header">
+  <w:style w:type="paragraph" w:styleId="a4">
     <w:name w:val="header"/>
-    <w:basedOn w:val="Normal"/>
-    <w:link w:val="HeaderChar"/>
+    <w:basedOn w:val="a"/>
+    <w:link w:val="a3"/>
     <w:uiPriority w:val="99"/>
     <w:unhideWhenUsed/>
     <w:rsid w:val="008068A2"/>
@@ -7908,10 +7911,10 @@
       <w:spacing w:after="0" w:line="240" w:lineRule="auto"/>
     </w:pPr>
   </w:style>
-  <w:style w:type="paragraph" w:styleId="Footer">
+  <w:style w:type="paragraph" w:styleId="a6">
     <w:name w:val="footer"/>
-    <w:basedOn w:val="Normal"/>
-    <w:link w:val="FooterChar"/>
+    <w:basedOn w:val="a"/>
+    <w:link w:val="a5"/>
     <w:uiPriority w:val="99"/>
     <w:unhideWhenUsed/>
     <w:rsid w:val="008068A2"/>
@@ -7923,10 +7926,10 @@
       <w:spacing w:after="0" w:line="240" w:lineRule="auto"/>
     </w:pPr>
   </w:style>
-  <w:style w:type="paragraph" w:styleId="BalloonText">
+  <w:style w:type="paragraph" w:styleId="a8">
     <w:name w:val="Balloon Text"/>
-    <w:basedOn w:val="Normal"/>
-    <w:link w:val="BalloonTextChar"/>
+    <w:basedOn w:val="a"/>
+    <w:link w:val="a7"/>
     <w:uiPriority w:val="99"/>
     <w:semiHidden/>
     <w:unhideWhenUsed/>
@@ -7941,9 +7944,9 @@
       <w:szCs w:val="16"/>
     </w:rPr>
   </w:style>
-  <w:style w:type="paragraph" w:styleId="NormalWeb">
+  <w:style w:type="paragraph" w:styleId="af0">
     <w:name w:val="Normal (Web)"/>
-    <w:basedOn w:val="Normal"/>
+    <w:basedOn w:val="a"/>
     <w:uiPriority w:val="99"/>
     <w:semiHidden/>
     <w:unhideWhenUsed/>
@@ -7958,10 +7961,10 @@
       <w:szCs w:val="24"/>
     </w:rPr>
   </w:style>
-  <w:style w:type="paragraph" w:styleId="ListParagraph">
+  <w:style w:type="paragraph" w:styleId="ac">
     <w:name w:val="List Paragraph"/>
-    <w:basedOn w:val="Normal"/>
-    <w:link w:val="ListParagraphChar"/>
+    <w:basedOn w:val="a"/>
+    <w:link w:val="ab"/>
     <w:uiPriority w:val="34"/>
     <w:qFormat/>
     <w:rsid w:val="008617B5"/>
@@ -7972,8 +7975,8 @@
   </w:style>
   <w:style w:type="paragraph" w:customStyle="1" w:styleId="Code">
     <w:name w:val="Code"/>
-    <w:basedOn w:val="Normal"/>
-    <w:next w:val="Normal"/>
+    <w:basedOn w:val="a"/>
+    <w:next w:val="a"/>
     <w:link w:val="CodeChar"/>
     <w:qFormat/>
     <w:rsid w:val="00B42483"/>
@@ -7984,14 +7987,14 @@
   </w:style>
   <w:style w:type="paragraph" w:customStyle="1" w:styleId="FrameContents">
     <w:name w:val="Frame Contents"/>
-    <w:basedOn w:val="Normal"/>
+    <w:basedOn w:val="a"/>
     <w:qFormat/>
     <w:rsid w:val="00CE241F"/>
   </w:style>
-  <w:style w:type="paragraph" w:styleId="HTMLPreformatted">
+  <w:style w:type="paragraph" w:styleId="HTML0">
     <w:name w:val="HTML Preformatted"/>
-    <w:basedOn w:val="Normal"/>
-    <w:link w:val="HTMLPreformattedChar"/>
+    <w:basedOn w:val="a"/>
+    <w:link w:val="HTML"/>
     <w:uiPriority w:val="99"/>
     <w:unhideWhenUsed/>
     <w:qFormat/>
@@ -8025,12 +8028,12 @@
   </w:style>
   <w:style w:type="paragraph" w:customStyle="1" w:styleId="PreformattedText">
     <w:name w:val="Preformatted Text"/>
-    <w:basedOn w:val="Normal"/>
+    <w:basedOn w:val="a"/>
     <w:qFormat/>
   </w:style>
-  <w:style w:type="table" w:styleId="TableGrid">
+  <w:style w:type="table" w:styleId="af1">
     <w:name w:val="Table Grid"/>
-    <w:basedOn w:val="TableNormal"/>
+    <w:basedOn w:val="a1"/>
     <w:uiPriority w:val="59"/>
     <w:rsid w:val="00FE5A80"/>
     <w:pPr>
@@ -8047,9 +8050,9 @@
       </w:tblBorders>
     </w:tblPr>
   </w:style>
-  <w:style w:type="character" w:styleId="Hyperlink">
+  <w:style w:type="character" w:styleId="af2">
     <w:name w:val="Hyperlink"/>
-    <w:basedOn w:val="DefaultParagraphFont"/>
+    <w:basedOn w:val="a0"/>
     <w:uiPriority w:val="99"/>
     <w:unhideWhenUsed/>
     <w:rsid w:val="00C57A62"/>
@@ -8351,7 +8354,7 @@
 </file>
 
 <file path=customXml/itemProps1.xml><?xml version="1.0" encoding="utf-8"?>
-<ds:datastoreItem xmlns:ds="http://schemas.openxmlformats.org/officeDocument/2006/customXml" ds:itemID="{C8C9151D-E41E-423B-9B00-A3ACCE3F7EAA}">
+<ds:datastoreItem xmlns:ds="http://schemas.openxmlformats.org/officeDocument/2006/customXml" ds:itemID="{E179EC0E-63AE-4FF5-8627-F38985F985EA}">
   <ds:schemaRefs>
     <ds:schemaRef ds:uri="http://schemas.openxmlformats.org/officeDocument/2006/bibliography"/>
   </ds:schemaRefs>
